--- a/doc_test.docx
+++ b/doc_test.docx
@@ -9,13 +9,39 @@
           <w:rFonts w:eastAsia="Times New Roman"/>
         </w:rPr>
       </w:pPr>
-      <w:bookmarkStart w:id="0" w:name="_GoBack"/>
-      <w:bookmarkEnd w:id="0"/>
-      <w:r>
-        <w:rPr>
-          <w:rFonts w:eastAsia="Times New Roman"/>
-        </w:rPr>
-        <w:t xml:space="preserve">TODO write content </w:t>
+      <w:r>
+        <w:rPr>
+          <w:rFonts w:eastAsia="Times New Roman"/>
+        </w:rPr>
+        <w:t xml:space="preserve">TODO </w:t>
+      </w:r>
+      <w:proofErr w:type="spellStart"/>
+      <w:r>
+        <w:rPr>
+          <w:rFonts w:eastAsia="Times New Roman"/>
+        </w:rPr>
+        <w:t>write</w:t>
+      </w:r>
+      <w:proofErr w:type="spellEnd"/>
+      <w:r>
+        <w:rPr>
+          <w:rFonts w:eastAsia="Times New Roman"/>
+        </w:rPr>
+        <w:t xml:space="preserve"> </w:t>
+      </w:r>
+      <w:proofErr w:type="spellStart"/>
+      <w:r>
+        <w:rPr>
+          <w:rFonts w:eastAsia="Times New Roman"/>
+        </w:rPr>
+        <w:t>content</w:t>
+      </w:r>
+      <w:proofErr w:type="spellEnd"/>
+      <w:r>
+        <w:rPr>
+          <w:rFonts w:eastAsia="Times New Roman"/>
+        </w:rPr>
+        <w:t xml:space="preserve"> </w:t>
       </w:r>
     </w:p>
     <w:p>
@@ -111,8 +137,62 @@
         <w:divId w:val="1979650357"/>
         <w:rPr>
           <w:rFonts w:eastAsia="Times New Roman"/>
+          <w:lang w:val="en-US"/>
         </w:rPr>
       </w:pPr>
+    </w:p>
+    <w:p>
+      <w:pPr>
+        <w:divId w:val="1979650357"/>
+        <w:rPr>
+          <w:rFonts w:eastAsia="Times New Roman"/>
+        </w:rPr>
+      </w:pPr>
+      <w:r>
+        <w:rPr>
+          <w:rFonts w:eastAsia="Times New Roman"/>
+        </w:rPr>
+        <w:t>Добавляем те</w:t>
+      </w:r>
+      <w:proofErr w:type="gramStart"/>
+      <w:r>
+        <w:rPr>
+          <w:rFonts w:eastAsia="Times New Roman"/>
+        </w:rPr>
+        <w:t>кст пр</w:t>
+      </w:r>
+      <w:proofErr w:type="gramEnd"/>
+      <w:r>
+        <w:rPr>
+          <w:rFonts w:eastAsia="Times New Roman"/>
+        </w:rPr>
+        <w:t>оизвольного стиля</w:t>
+      </w:r>
+    </w:p>
+    <w:p>
+      <w:pPr>
+        <w:pStyle w:val="1"/>
+        <w:divId w:val="1979650357"/>
+        <w:rPr>
+          <w:rFonts w:eastAsia="Times New Roman"/>
+          <w:lang w:val="en-US"/>
+        </w:rPr>
+      </w:pPr>
+      <w:bookmarkStart w:id="0" w:name="_GoBack"/>
+      <w:r>
+        <w:rPr>
+          <w:rFonts w:eastAsia="Times New Roman"/>
+        </w:rPr>
+        <w:t xml:space="preserve">Добавляем заголовок стиля </w:t>
+      </w:r>
+      <w:r>
+        <w:rPr>
+          <w:rFonts w:eastAsia="Times New Roman"/>
+          <w:lang w:val="en-US"/>
+        </w:rPr>
+        <w:t>H1</w:t>
+      </w:r>
+      <w:bookmarkEnd w:id="0"/>
     </w:p>
     <w:sectPr>
       <w:pgSz w:w="11906" w:h="16838"/>

--- a/doc_test.docx
+++ b/doc_test.docx
@@ -9,39 +9,13 @@
           <w:rFonts w:eastAsia="Times New Roman"/>
         </w:rPr>
       </w:pPr>
+      <w:bookmarkStart w:id="0" w:name="_GoBack"/>
+      <w:bookmarkEnd w:id="0"/>
       <w:r>
         <w:rPr>
           <w:rFonts w:eastAsia="Times New Roman"/>
         </w:rPr>
-        <w:t xml:space="preserve">TODO </w:t>
-      </w:r>
-      <w:proofErr w:type="spellStart"/>
-      <w:r>
-        <w:rPr>
-          <w:rFonts w:eastAsia="Times New Roman"/>
-        </w:rPr>
-        <w:t>write</w:t>
-      </w:r>
-      <w:proofErr w:type="spellEnd"/>
-      <w:r>
-        <w:rPr>
-          <w:rFonts w:eastAsia="Times New Roman"/>
-        </w:rPr>
-        <w:t xml:space="preserve"> </w:t>
-      </w:r>
-      <w:proofErr w:type="spellStart"/>
-      <w:r>
-        <w:rPr>
-          <w:rFonts w:eastAsia="Times New Roman"/>
-        </w:rPr>
-        <w:t>content</w:t>
-      </w:r>
-      <w:proofErr w:type="spellEnd"/>
-      <w:r>
-        <w:rPr>
-          <w:rFonts w:eastAsia="Times New Roman"/>
-        </w:rPr>
-        <w:t xml:space="preserve"> </w:t>
+        <w:t xml:space="preserve">TODO write content </w:t>
       </w:r>
     </w:p>
     <w:p>
@@ -137,62 +111,8 @@
         <w:divId w:val="1979650357"/>
         <w:rPr>
           <w:rFonts w:eastAsia="Times New Roman"/>
-          <w:lang w:val="en-US"/>
         </w:rPr>
       </w:pPr>
-    </w:p>
-    <w:p>
-      <w:pPr>
-        <w:divId w:val="1979650357"/>
-        <w:rPr>
-          <w:rFonts w:eastAsia="Times New Roman"/>
-        </w:rPr>
-      </w:pPr>
-      <w:r>
-        <w:rPr>
-          <w:rFonts w:eastAsia="Times New Roman"/>
-        </w:rPr>
-        <w:t>Добавляем те</w:t>
-      </w:r>
-      <w:proofErr w:type="gramStart"/>
-      <w:r>
-        <w:rPr>
-          <w:rFonts w:eastAsia="Times New Roman"/>
-        </w:rPr>
-        <w:t>кст пр</w:t>
-      </w:r>
-      <w:proofErr w:type="gramEnd"/>
-      <w:r>
-        <w:rPr>
-          <w:rFonts w:eastAsia="Times New Roman"/>
-        </w:rPr>
-        <w:t>оизвольного стиля</w:t>
-      </w:r>
-    </w:p>
-    <w:p>
-      <w:pPr>
-        <w:pStyle w:val="1"/>
-        <w:divId w:val="1979650357"/>
-        <w:rPr>
-          <w:rFonts w:eastAsia="Times New Roman"/>
-          <w:lang w:val="en-US"/>
-        </w:rPr>
-      </w:pPr>
-      <w:bookmarkStart w:id="0" w:name="_GoBack"/>
-      <w:r>
-        <w:rPr>
-          <w:rFonts w:eastAsia="Times New Roman"/>
-        </w:rPr>
-        <w:t xml:space="preserve">Добавляем заголовок стиля </w:t>
-      </w:r>
-      <w:r>
-        <w:rPr>
-          <w:rFonts w:eastAsia="Times New Roman"/>
-          <w:lang w:val="en-US"/>
-        </w:rPr>
-        <w:t>H1</w:t>
-      </w:r>
-      <w:bookmarkEnd w:id="0"/>
     </w:p>
     <w:sectPr>
       <w:pgSz w:w="11906" w:h="16838"/>
